--- a/++Templated Entries/LAURA ONLY ACCESS COMPLETED/INTELLECTUAL CURRENTS/Washington, Booker T. (Pecora) TEMPLATED LD.docx
+++ b/++Templated Entries/LAURA ONLY ACCESS COMPLETED/INTELLECTUAL CURRENTS/Washington, Booker T. (Pecora) TEMPLATED LD.docx
@@ -66,6 +66,7 @@
               <w:listItem w:displayText="Prof." w:value="Prof."/>
             </w:dropDownList>
           </w:sdtPr>
+          <w:sdtEndPr/>
           <w:sdtContent>
             <w:tc>
               <w:tcPr>
@@ -101,6 +102,7 @@
             </w:placeholder>
             <w:text/>
           </w:sdtPr>
+          <w:sdtEndPr/>
           <w:sdtContent>
             <w:tc>
               <w:tcPr>
@@ -124,6 +126,7 @@
             </w:placeholder>
             <w:text/>
           </w:sdtPr>
+          <w:sdtEndPr/>
           <w:sdtContent>
             <w:tc>
               <w:tcPr>
@@ -147,6 +150,7 @@
             </w:placeholder>
             <w:text/>
           </w:sdtPr>
+          <w:sdtEndPr/>
           <w:sdtContent>
             <w:tc>
               <w:tcPr>
@@ -193,6 +197,7 @@
             </w:placeholder>
             <w:showingPlcHdr/>
           </w:sdtPr>
+          <w:sdtEndPr/>
           <w:sdtContent>
             <w:tc>
               <w:tcPr>
@@ -241,6 +246,7 @@
             </w:placeholder>
             <w:text/>
           </w:sdtPr>
+          <w:sdtEndPr/>
           <w:sdtContent>
             <w:tc>
               <w:tcPr>
@@ -314,6 +320,7 @@
             </w:placeholder>
             <w:text/>
           </w:sdtPr>
+          <w:sdtEndPr/>
           <w:sdtContent>
             <w:tc>
               <w:tcPr>
@@ -348,6 +355,7 @@
             </w:placeholder>
             <w:showingPlcHdr/>
           </w:sdtPr>
+          <w:sdtEndPr/>
           <w:sdtContent>
             <w:tc>
               <w:tcPr>
@@ -395,6 +403,7 @@
               <w:docPart w:val="D3807BFB2515D645AC406ED6487F5BDD"/>
             </w:placeholder>
           </w:sdtPr>
+          <w:sdtEndPr/>
           <w:sdtContent>
             <w:tc>
               <w:tcPr>
@@ -466,6 +475,7 @@
               <w:docPart w:val="C3CD7DFA986D494FA67BF82DC497AFA0"/>
             </w:placeholder>
           </w:sdtPr>
+          <w:sdtEndPr/>
           <w:sdtContent>
             <w:tc>
               <w:tcPr>
@@ -558,7 +568,13 @@
                   <w:t xml:space="preserve">This elevation of state policy into federal law marked a turning point of sorts in the way segregation was approached. </w:t>
                 </w:r>
                 <w:r>
-                  <w:t xml:space="preserve">Although Booker T. Washington’s policy of compromise and slow evolution continued to have appeal up to WWI, especially in the American South where the broader approach to racism had long been less confrontational than in the North, the die was cast for future attempts to dismantle segregation. In 1903, W. B Du Bois published </w:t>
+                  <w:t>Although Booker T. Washington’s policy of compromise and slow evolution continued to have appeal up to WWI, especially in the American South where the broader approach to racism had long been less confrontational than in the North, the die was cast for future attempts to di</w:t>
+                </w:r>
+                <w:r>
+                  <w:t xml:space="preserve">smantle segregation. In 1903, </w:t>
+                </w:r>
+                <w:r>
+                  <w:t xml:space="preserve">Du Bois published </w:t>
                 </w:r>
                 <w:r>
                   <w:rPr>
@@ -575,12 +591,12 @@
                 </w:r>
                 <w:proofErr w:type="spellEnd"/>
                 <w:r>
-                  <w:t xml:space="preserve"> Booker T. Washington and Others.’ From this point on, increasing numbers of whites and blacks would come to question the basic tenets of Washington’s ‘Atlanta Compromise,’ though it would remain a popular solution well into the civil rights era of the 1950s and 1960s. In 1905, a group of thirty-five black activists, joined by three whites, met on the Canadian side of Niagara (where hotel segregation did not exist) to discuss black voter disenfranchisement in Southern states. Known as the Niagara Movement, the group outlined a position decidedly opposed to that of Washington. Black and white members of this group, including Du Bois, would later for</w:t>
+                  <w:t xml:space="preserve"> Booker T. Washington and Others.’ From this point on, increasing numbers of whites and blacks would come to question the basic tenets of Washington’s ‘Atlanta Compromise,’ though it would remain a popular solution well into the civil rights era of the 1950s and 1960s. In 1905, a group of thirty-five black activists, joined by three whites, met on the Canadian side of Niagara (where hotel segregation did not exist) to discuss black voter disenfranchisement in Southern states. Known as the Niagara Movement, the group outlined a position decidedly opposed to that of Washington. Black and white members of this group, including Du Bois, would later form the NAACP (the National Association for the Advancement of Coloured People), now headquartered in Baltimore, Maryland. (Ironically, Washington would financially support this group’s efforts in secret.) Despite Washington’s immense contributions to the cause of black education and black advancement during the Jim Crow era, it was finally the NAACP’s more confrontational approach that led to the ultimate dismantling</w:t>
                 </w:r>
                 <w:bookmarkStart w:id="0" w:name="_GoBack"/>
                 <w:bookmarkEnd w:id="0"/>
                 <w:r>
-                  <w:t>m the NAACP (the National Association for the Advancement of Coloured People), now headquartered in Baltimore, Maryland. (Ironically, Washington would financially support this group’s efforts in secret.) Despite Washington’s immense contributions to the cause of black education and black advancement during the Jim Crow era, it was finally the NAACP’s more confrontational approach that led to the ultimate dismantling of legally enforced racial segregation in the 1960s.</w:t>
+                  <w:t xml:space="preserve"> of legally enforced racial segregation in the 1960s.</w:t>
                 </w:r>
               </w:p>
             </w:tc>
@@ -613,6 +629,7 @@
                 <w:docPart w:val="19F29FF9E99B014B9CC934EC0E927E60"/>
               </w:placeholder>
             </w:sdtPr>
+            <w:sdtEndPr/>
             <w:sdtContent>
               <w:p>
                 <w:sdt>
@@ -620,6 +637,7 @@
                     <w:id w:val="-214668097"/>
                     <w:citation/>
                   </w:sdtPr>
+                  <w:sdtEndPr/>
                   <w:sdtContent>
                     <w:r>
                       <w:fldChar w:fldCharType="begin"/>
@@ -653,6 +671,7 @@
                     <w:id w:val="-1130933844"/>
                     <w:citation/>
                   </w:sdtPr>
+                  <w:sdtEndPr/>
                   <w:sdtContent>
                     <w:r>
                       <w:fldChar w:fldCharType="begin"/>
@@ -2689,6 +2708,10 @@
     <w:compatSetting w:name="enableOpenTypeFeatures" w:uri="http://schemas.microsoft.com/office/word" w:val="1"/>
     <w:compatSetting w:name="doNotFlipMirrorIndents" w:uri="http://schemas.microsoft.com/office/word" w:val="1"/>
   </w:compat>
+  <w:rsids>
+    <w:rsidRoot w:val="00076A53"/>
+    <w:rsid w:val="00076A53"/>
+  </w:rsids>
   <m:mathPr>
     <m:mathFont m:val="Cambria Math"/>
     <m:brkBin m:val="before"/>
@@ -3429,7 +3452,7 @@
   <a:extraClrSchemeLst/>
   <a:extLst>
     <a:ext uri="{05A4C25C-085E-4340-85A3-A5531E510DB2}">
-      <thm15:themeFamily xmlns:thm15="http://schemas.microsoft.com/office/thememl/2012/main" xmlns="" name="Office Theme" id="{62F939B6-93AF-4DB8-9C6B-D6C7DFDC589F}" vid="{4A3C46E8-61CC-4603-A589-7422A47A8E4A}"/>
+      <thm15:themeFamily xmlns="" xmlns:thm15="http://schemas.microsoft.com/office/thememl/2012/main" name="Office Theme" id="{62F939B6-93AF-4DB8-9C6B-D6C7DFDC589F}" vid="{4A3C46E8-61CC-4603-A589-7422A47A8E4A}"/>
     </a:ext>
   </a:extLst>
 </a:theme>
@@ -3483,7 +3506,7 @@
 </file>
 
 <file path=customXml/itemProps1.xml><?xml version="1.0" encoding="utf-8"?>
-<ds:datastoreItem xmlns:ds="http://schemas.openxmlformats.org/officeDocument/2006/customXml" ds:itemID="{02E44144-BC0D-464F-B3AD-977DA5A8CDDB}">
+<ds:datastoreItem xmlns:ds="http://schemas.openxmlformats.org/officeDocument/2006/customXml" ds:itemID="{B80425FC-02F0-1643-BC46-DAD0238D654B}">
   <ds:schemaRefs>
     <ds:schemaRef ds:uri="http://schemas.openxmlformats.org/officeDocument/2006/bibliography"/>
   </ds:schemaRefs>
